--- a/microfair DWvA GDD Meilenstein1.docx
+++ b/microfair DWvA GDD Meilenstein1.docx
@@ -1137,23 +1137,7 @@
           <w:sz w:val="24"/>
           <w:szCs w:val="24"/>
         </w:rPr>
-        <w:t xml:space="preserve">Wenn es sich um ein Monster handelt, kommt es zum Kampf und der Spieler muss versuchen, mit seinen Handkarten das Monster zu besiegen. Gewinnt der Spieler, darf er Karten vom Nachziehstapel </w:t>
-      </w:r>
-      <w:r>
-        <w:rPr>
-          <w:rFonts w:asciiTheme="minorHAnsi" w:hAnsiTheme="minorHAnsi" w:cs="Courier New"/>
-          <w:sz w:val="24"/>
-          <w:szCs w:val="24"/>
-        </w:rPr>
-        <w:t>als Schatz</w:t>
-      </w:r>
-      <w:r>
-        <w:rPr>
-          <w:rFonts w:asciiTheme="minorHAnsi" w:hAnsiTheme="minorHAnsi" w:cs="Courier New"/>
-          <w:sz w:val="24"/>
-          <w:szCs w:val="24"/>
-        </w:rPr>
-        <w:t xml:space="preserve"> auf die Hand nehmen. </w:t>
+        <w:t xml:space="preserve">Wenn es sich um ein Monster handelt, kommt es zum Kampf und der Spieler muss versuchen, mit seinen Handkarten das Monster zu besiegen. Gewinnt der Spieler, darf er Karten vom Nachziehstapel als Schatz auf die Hand nehmen. </w:t>
       </w:r>
     </w:p>
     <w:p>
@@ -1747,7 +1731,25 @@
           <w:sz w:val="24"/>
           <w:szCs w:val="24"/>
         </w:rPr>
-        <w:t>: Jugendliche, deren Interessengebiete na an Computermedien und Filmen der neueren Zeit liegen, finden sich in diesem Spiel im Aspekt der Interaktivität in einem imaginären Szenario</w:t>
+        <w:t>: Jugendliche, deren Interessengebiete na</w:t>
+      </w:r>
+      <w:r>
+        <w:rPr>
+          <w:rFonts w:asciiTheme="minorHAnsi" w:hAnsiTheme="minorHAnsi" w:cs="Courier New"/>
+          <w:sz w:val="24"/>
+          <w:szCs w:val="24"/>
+        </w:rPr>
+        <w:t>h</w:t>
+      </w:r>
+      <w:bookmarkStart w:id="0" w:name="_GoBack"/>
+      <w:bookmarkEnd w:id="0"/>
+      <w:r>
+        <w:rPr>
+          <w:rFonts w:asciiTheme="minorHAnsi" w:hAnsiTheme="minorHAnsi" w:cs="Courier New"/>
+          <w:sz w:val="24"/>
+          <w:szCs w:val="24"/>
+        </w:rPr>
+        <w:t xml:space="preserve"> an Computermedien und Filmen der neueren Zeit liegen, finden sich in diesem Spiel im Aspekt der Interaktivität in einem imaginären Szenario</w:t>
       </w:r>
       <w:r>
         <w:rPr>
@@ -1763,7 +1765,23 @@
           <w:sz w:val="24"/>
           <w:szCs w:val="24"/>
         </w:rPr>
-        <w:t xml:space="preserve"> Die Eltern spricht wiederum die Brettspielkomponente und seine Kombination mit Kartenspielelementen an.</w:t>
+        <w:t xml:space="preserve"> Die Eltern sprich</w:t>
+      </w:r>
+      <w:r>
+        <w:rPr>
+          <w:rFonts w:asciiTheme="minorHAnsi" w:hAnsiTheme="minorHAnsi" w:cs="Courier New"/>
+          <w:sz w:val="24"/>
+          <w:szCs w:val="24"/>
+        </w:rPr>
+        <w:t>t</w:t>
+      </w:r>
+      <w:r>
+        <w:rPr>
+          <w:rFonts w:asciiTheme="minorHAnsi" w:hAnsiTheme="minorHAnsi" w:cs="Courier New"/>
+          <w:sz w:val="24"/>
+          <w:szCs w:val="24"/>
+        </w:rPr>
+        <w:t xml:space="preserve"> wiederum die Brettspielkomponente und seine Kombination mit Kartenspielelementen an.</w:t>
       </w:r>
     </w:p>
     <w:p>
@@ -2515,8 +2533,6 @@
           </wp:inline>
         </w:drawing>
       </w:r>
-      <w:bookmarkStart w:id="0" w:name="_GoBack"/>
-      <w:bookmarkEnd w:id="0"/>
     </w:p>
     <w:p>
       <w:r>
@@ -2639,6 +2655,7 @@
         <w:docPartUnique/>
       </w:docPartObj>
     </w:sdtPr>
+    <w:sdtEndPr/>
     <w:sdtContent>
       <w:p>
         <w:pPr>
@@ -2648,10 +2665,7 @@
           </w:tabs>
         </w:pPr>
         <w:r>
-          <w:t>F. Schocke, C. Klaus, R. Böhringer, M. Kuwilsky, I. Hasanow</w:t>
-        </w:r>
-        <w:r>
-          <w:t xml:space="preserve"> </w:t>
+          <w:t xml:space="preserve">F. Schocke, C. Klaus, R. Böhringer, M. Kuwilsky, I. Hasanow </w:t>
         </w:r>
         <w:r>
           <w:tab/>
@@ -2669,7 +2683,7 @@
           <w:rPr>
             <w:noProof/>
           </w:rPr>
-          <w:t>2</w:t>
+          <w:t>4</w:t>
         </w:r>
         <w:r>
           <w:fldChar w:fldCharType="end"/>
@@ -3010,6 +3024,7 @@
   <w:style w:type="character" w:default="1" w:styleId="Absatz-Standardschriftart">
     <w:name w:val="Default Paragraph Font"/>
     <w:uiPriority w:val="1"/>
+    <w:semiHidden/>
     <w:unhideWhenUsed/>
   </w:style>
   <w:style w:type="table" w:default="1" w:styleId="NormaleTabelle">
@@ -3310,6 +3325,7 @@
   <w:style w:type="character" w:default="1" w:styleId="Absatz-Standardschriftart">
     <w:name w:val="Default Paragraph Font"/>
     <w:uiPriority w:val="1"/>
+    <w:semiHidden/>
     <w:unhideWhenUsed/>
   </w:style>
   <w:style w:type="table" w:default="1" w:styleId="NormaleTabelle">
